--- a/basicoGIT.docx
+++ b/basicoGIT.docx
@@ -4,6 +4,7 @@
   <w:body>
     <w:p>
       <w:pPr>
+        <w:spacing w:after="0" w:line="240" w:lineRule="auto"/>
         <w:rPr>
           <w:b/>
           <w:bCs/>
@@ -37,7 +38,10 @@
           <w:ilvl w:val="0"/>
           <w:numId w:val="1"/>
         </w:numPr>
-      </w:pPr>
+        <w:spacing w:after="0" w:line="240" w:lineRule="auto"/>
+        <w:ind w:left="0" w:firstLine="426"/>
+      </w:pPr>
+      <w:proofErr w:type="spellStart"/>
       <w:r>
         <w:rPr>
           <w:b/>
@@ -45,6 +49,7 @@
         </w:rPr>
         <w:t>Ls</w:t>
       </w:r>
+      <w:proofErr w:type="spellEnd"/>
       <w:r>
         <w:t xml:space="preserve"> = listar pastas e arquivos no diretório atual</w:t>
       </w:r>
@@ -56,13 +61,33 @@
           <w:ilvl w:val="0"/>
           <w:numId w:val="1"/>
         </w:numPr>
-      </w:pPr>
-      <w:r>
-        <w:rPr>
-          <w:b/>
-          <w:bCs/>
-        </w:rPr>
-        <w:t>cd .\nome pasta</w:t>
+        <w:spacing w:after="0" w:line="240" w:lineRule="auto"/>
+        <w:ind w:left="0" w:firstLine="426"/>
+      </w:pPr>
+      <w:proofErr w:type="spellStart"/>
+      <w:proofErr w:type="gramStart"/>
+      <w:r>
+        <w:rPr>
+          <w:b/>
+          <w:bCs/>
+        </w:rPr>
+        <w:t>cd</w:t>
+      </w:r>
+      <w:proofErr w:type="spellEnd"/>
+      <w:r>
+        <w:rPr>
+          <w:b/>
+          <w:bCs/>
+        </w:rPr>
+        <w:t xml:space="preserve"> .</w:t>
+      </w:r>
+      <w:proofErr w:type="gramEnd"/>
+      <w:r>
+        <w:rPr>
+          <w:b/>
+          <w:bCs/>
+        </w:rPr>
+        <w:t>\nome pasta</w:t>
       </w:r>
       <w:r>
         <w:t xml:space="preserve"> = Entrar na pasta</w:t>
@@ -75,14 +100,36 @@
           <w:ilvl w:val="0"/>
           <w:numId w:val="1"/>
         </w:numPr>
-      </w:pPr>
-      <w:r>
-        <w:rPr>
-          <w:b/>
-          <w:bCs/>
-        </w:rPr>
-        <w:t>echo “conteúdo” &gt; nomearquivo.extensao</w:t>
-      </w:r>
+        <w:spacing w:after="0" w:line="240" w:lineRule="auto"/>
+        <w:ind w:left="0" w:firstLine="426"/>
+      </w:pPr>
+      <w:proofErr w:type="spellStart"/>
+      <w:r>
+        <w:rPr>
+          <w:b/>
+          <w:bCs/>
+        </w:rPr>
+        <w:t>echo</w:t>
+      </w:r>
+      <w:proofErr w:type="spellEnd"/>
+      <w:r>
+        <w:rPr>
+          <w:b/>
+          <w:bCs/>
+        </w:rPr>
+        <w:t xml:space="preserve"> “conteúdo” &gt; </w:t>
+      </w:r>
+      <w:proofErr w:type="spellStart"/>
+      <w:proofErr w:type="gramStart"/>
+      <w:r>
+        <w:rPr>
+          <w:b/>
+          <w:bCs/>
+        </w:rPr>
+        <w:t>nomearquivo.extensao</w:t>
+      </w:r>
+      <w:proofErr w:type="spellEnd"/>
+      <w:proofErr w:type="gramEnd"/>
       <w:r>
         <w:t xml:space="preserve"> = criar arquivo e </w:t>
       </w:r>
@@ -97,14 +144,34 @@
           <w:ilvl w:val="0"/>
           <w:numId w:val="1"/>
         </w:numPr>
-      </w:pPr>
-      <w:r>
-        <w:rPr>
-          <w:b/>
-          <w:bCs/>
-        </w:rPr>
-        <w:t>rm -r .\nomearquivo.extensao</w:t>
-      </w:r>
+        <w:spacing w:after="0" w:line="240" w:lineRule="auto"/>
+        <w:ind w:left="0" w:firstLine="426"/>
+      </w:pPr>
+      <w:proofErr w:type="spellStart"/>
+      <w:r>
+        <w:rPr>
+          <w:b/>
+          <w:bCs/>
+        </w:rPr>
+        <w:t>rm</w:t>
+      </w:r>
+      <w:proofErr w:type="spellEnd"/>
+      <w:r>
+        <w:rPr>
+          <w:b/>
+          <w:bCs/>
+        </w:rPr>
+        <w:t xml:space="preserve"> -r .\</w:t>
+      </w:r>
+      <w:proofErr w:type="spellStart"/>
+      <w:r>
+        <w:rPr>
+          <w:b/>
+          <w:bCs/>
+        </w:rPr>
+        <w:t>nomearquivo.extensao</w:t>
+      </w:r>
+      <w:proofErr w:type="spellEnd"/>
       <w:r>
         <w:t xml:space="preserve"> = excluir arquivo ou pasta</w:t>
       </w:r>
@@ -116,7 +183,10 @@
           <w:ilvl w:val="0"/>
           <w:numId w:val="1"/>
         </w:numPr>
-      </w:pPr>
+        <w:spacing w:after="0" w:line="240" w:lineRule="auto"/>
+        <w:ind w:left="0" w:firstLine="426"/>
+      </w:pPr>
+      <w:proofErr w:type="spellStart"/>
       <w:r>
         <w:rPr>
           <w:b/>
@@ -124,6 +194,7 @@
         </w:rPr>
         <w:t>cls</w:t>
       </w:r>
+      <w:proofErr w:type="spellEnd"/>
       <w:r>
         <w:t xml:space="preserve"> = limpar tela</w:t>
       </w:r>
@@ -135,23 +206,47 @@
           <w:ilvl w:val="0"/>
           <w:numId w:val="1"/>
         </w:numPr>
-      </w:pPr>
-      <w:r>
-        <w:rPr>
-          <w:b/>
-          <w:bCs/>
-        </w:rPr>
-        <w:t>code .</w:t>
-      </w:r>
-      <w:r>
-        <w:t xml:space="preserve"> = dentro da pasta do git digitando este código irá abrir o </w:t>
-      </w:r>
+        <w:spacing w:after="0" w:line="240" w:lineRule="auto"/>
+        <w:ind w:left="0" w:firstLine="426"/>
+      </w:pPr>
+      <w:proofErr w:type="spellStart"/>
+      <w:proofErr w:type="gramStart"/>
+      <w:r>
+        <w:rPr>
+          <w:b/>
+          <w:bCs/>
+        </w:rPr>
+        <w:t>code</w:t>
+      </w:r>
+      <w:proofErr w:type="spellEnd"/>
+      <w:r>
+        <w:rPr>
+          <w:b/>
+          <w:bCs/>
+        </w:rPr>
+        <w:t xml:space="preserve"> .</w:t>
+      </w:r>
+      <w:proofErr w:type="gramEnd"/>
+      <w:r>
+        <w:t xml:space="preserve"> = dentro da pasta do </w:t>
+      </w:r>
+      <w:proofErr w:type="spellStart"/>
+      <w:r>
+        <w:t>git</w:t>
+      </w:r>
+      <w:proofErr w:type="spellEnd"/>
+      <w:r>
+        <w:t xml:space="preserve"> digitando este código irá abrir o </w:t>
+      </w:r>
+      <w:proofErr w:type="spellStart"/>
       <w:r>
         <w:t>VSCode</w:t>
       </w:r>
-    </w:p>
-    <w:p>
-      <w:pPr>
+      <w:proofErr w:type="spellEnd"/>
+    </w:p>
+    <w:p>
+      <w:pPr>
+        <w:spacing w:after="0" w:line="240" w:lineRule="auto"/>
         <w:rPr>
           <w:b/>
           <w:bCs/>
@@ -176,21 +271,62 @@
           <w:ilvl w:val="0"/>
           <w:numId w:val="2"/>
         </w:numPr>
-        <w:rPr>
-          <w:b/>
-          <w:bCs/>
-        </w:rPr>
-      </w:pPr>
-      <w:r>
-        <w:rPr>
-          <w:b/>
-          <w:bCs/>
-        </w:rPr>
-        <w:t xml:space="preserve">git init . </w:t>
-      </w:r>
-      <w:r>
-        <w:t>= criar repositório git</w:t>
-      </w:r>
+        <w:spacing w:after="0" w:line="240" w:lineRule="auto"/>
+        <w:ind w:left="0" w:firstLine="426"/>
+        <w:rPr>
+          <w:b/>
+          <w:bCs/>
+        </w:rPr>
+      </w:pPr>
+      <w:proofErr w:type="spellStart"/>
+      <w:r>
+        <w:rPr>
+          <w:b/>
+          <w:bCs/>
+        </w:rPr>
+        <w:t>git</w:t>
+      </w:r>
+      <w:proofErr w:type="spellEnd"/>
+      <w:r>
+        <w:rPr>
+          <w:b/>
+          <w:bCs/>
+        </w:rPr>
+        <w:t xml:space="preserve"> </w:t>
+      </w:r>
+      <w:proofErr w:type="spellStart"/>
+      <w:proofErr w:type="gramStart"/>
+      <w:r>
+        <w:rPr>
+          <w:b/>
+          <w:bCs/>
+        </w:rPr>
+        <w:t>init</w:t>
+      </w:r>
+      <w:proofErr w:type="spellEnd"/>
+      <w:r>
+        <w:rPr>
+          <w:b/>
+          <w:bCs/>
+        </w:rPr>
+        <w:t xml:space="preserve"> .</w:t>
+      </w:r>
+      <w:proofErr w:type="gramEnd"/>
+      <w:r>
+        <w:rPr>
+          <w:b/>
+          <w:bCs/>
+        </w:rPr>
+        <w:t xml:space="preserve"> </w:t>
+      </w:r>
+      <w:r>
+        <w:t xml:space="preserve">= criar repositório </w:t>
+      </w:r>
+      <w:proofErr w:type="spellStart"/>
+      <w:r>
+        <w:t>git</w:t>
+      </w:r>
+      <w:proofErr w:type="spellEnd"/>
     </w:p>
     <w:p>
       <w:pPr>
@@ -199,21 +335,37 @@
           <w:ilvl w:val="0"/>
           <w:numId w:val="2"/>
         </w:numPr>
-        <w:rPr>
-          <w:b/>
-          <w:bCs/>
-        </w:rPr>
-      </w:pPr>
-      <w:r>
-        <w:rPr>
-          <w:b/>
-          <w:bCs/>
-        </w:rPr>
-        <w:t xml:space="preserve">git status </w:t>
-      </w:r>
-      <w:r>
-        <w:t>= verificar quais arquivos do diretório estão no stage</w:t>
-      </w:r>
+        <w:spacing w:after="0" w:line="240" w:lineRule="auto"/>
+        <w:ind w:left="0" w:firstLine="426"/>
+        <w:rPr>
+          <w:b/>
+          <w:bCs/>
+        </w:rPr>
+      </w:pPr>
+      <w:proofErr w:type="spellStart"/>
+      <w:r>
+        <w:rPr>
+          <w:b/>
+          <w:bCs/>
+        </w:rPr>
+        <w:t>git</w:t>
+      </w:r>
+      <w:proofErr w:type="spellEnd"/>
+      <w:r>
+        <w:rPr>
+          <w:b/>
+          <w:bCs/>
+        </w:rPr>
+        <w:t xml:space="preserve"> status </w:t>
+      </w:r>
+      <w:r>
+        <w:t xml:space="preserve">= verificar quais arquivos do diretório estão no </w:t>
+      </w:r>
+      <w:proofErr w:type="spellStart"/>
+      <w:r>
+        <w:t>stage</w:t>
+      </w:r>
+      <w:proofErr w:type="spellEnd"/>
     </w:p>
     <w:p>
       <w:pPr>
@@ -222,24 +374,65 @@
           <w:ilvl w:val="0"/>
           <w:numId w:val="2"/>
         </w:numPr>
-        <w:rPr>
-          <w:b/>
-          <w:bCs/>
-        </w:rPr>
-      </w:pPr>
-      <w:r>
-        <w:rPr>
-          <w:b/>
-          <w:bCs/>
-        </w:rPr>
-        <w:t>git add .\nomearquivo.extensao</w:t>
-      </w:r>
+        <w:spacing w:after="0" w:line="240" w:lineRule="auto"/>
+        <w:ind w:left="0" w:firstLine="426"/>
+        <w:rPr>
+          <w:b/>
+          <w:bCs/>
+        </w:rPr>
+      </w:pPr>
+      <w:proofErr w:type="spellStart"/>
+      <w:r>
+        <w:rPr>
+          <w:b/>
+          <w:bCs/>
+        </w:rPr>
+        <w:t>git</w:t>
+      </w:r>
+      <w:proofErr w:type="spellEnd"/>
+      <w:r>
+        <w:rPr>
+          <w:b/>
+          <w:bCs/>
+        </w:rPr>
+        <w:t xml:space="preserve"> </w:t>
+      </w:r>
+      <w:proofErr w:type="spellStart"/>
+      <w:r>
+        <w:rPr>
+          <w:b/>
+          <w:bCs/>
+        </w:rPr>
+        <w:t>add</w:t>
+      </w:r>
+      <w:proofErr w:type="spellEnd"/>
+      <w:r>
+        <w:rPr>
+          <w:b/>
+          <w:bCs/>
+        </w:rPr>
+        <w:t xml:space="preserve"> .\</w:t>
+      </w:r>
+      <w:proofErr w:type="spellStart"/>
+      <w:r>
+        <w:rPr>
+          <w:b/>
+          <w:bCs/>
+        </w:rPr>
+        <w:t>nomearquivo.extensao</w:t>
+      </w:r>
+      <w:proofErr w:type="spellEnd"/>
       <w:r>
         <w:t xml:space="preserve"> = adicionar </w:t>
       </w:r>
       <w:r>
-        <w:t>arquivo no stage</w:t>
-      </w:r>
+        <w:t xml:space="preserve">arquivo no </w:t>
+      </w:r>
+      <w:proofErr w:type="spellStart"/>
+      <w:r>
+        <w:t>stage</w:t>
+      </w:r>
+      <w:proofErr w:type="spellEnd"/>
     </w:p>
     <w:p>
       <w:pPr>
@@ -248,25 +441,84 @@
           <w:ilvl w:val="0"/>
           <w:numId w:val="2"/>
         </w:numPr>
-        <w:rPr>
-          <w:b/>
-          <w:bCs/>
-        </w:rPr>
-      </w:pPr>
-      <w:r>
-        <w:rPr>
-          <w:b/>
-          <w:bCs/>
-        </w:rPr>
-        <w:t>git rm –cached .\nomearquivo.extensao</w:t>
-      </w:r>
-      <w:r>
-        <w:t xml:space="preserve"> = remover arquivo do stage</w:t>
-      </w:r>
-    </w:p>
-    <w:p>
-      <w:pPr>
-        <w:pStyle w:val="PargrafodaLista"/>
+        <w:spacing w:after="0" w:line="240" w:lineRule="auto"/>
+        <w:ind w:left="0" w:firstLine="426"/>
+        <w:rPr>
+          <w:b/>
+          <w:bCs/>
+        </w:rPr>
+      </w:pPr>
+      <w:proofErr w:type="spellStart"/>
+      <w:r>
+        <w:rPr>
+          <w:b/>
+          <w:bCs/>
+        </w:rPr>
+        <w:t>git</w:t>
+      </w:r>
+      <w:proofErr w:type="spellEnd"/>
+      <w:r>
+        <w:rPr>
+          <w:b/>
+          <w:bCs/>
+        </w:rPr>
+        <w:t xml:space="preserve"> </w:t>
+      </w:r>
+      <w:proofErr w:type="spellStart"/>
+      <w:r>
+        <w:rPr>
+          <w:b/>
+          <w:bCs/>
+        </w:rPr>
+        <w:t>rm</w:t>
+      </w:r>
+      <w:proofErr w:type="spellEnd"/>
+      <w:r>
+        <w:rPr>
+          <w:b/>
+          <w:bCs/>
+        </w:rPr>
+        <w:t xml:space="preserve"> –</w:t>
+      </w:r>
+      <w:proofErr w:type="spellStart"/>
+      <w:r>
+        <w:rPr>
+          <w:b/>
+          <w:bCs/>
+        </w:rPr>
+        <w:t>cached</w:t>
+      </w:r>
+      <w:proofErr w:type="spellEnd"/>
+      <w:r>
+        <w:rPr>
+          <w:b/>
+          <w:bCs/>
+        </w:rPr>
+        <w:t xml:space="preserve"> .\</w:t>
+      </w:r>
+      <w:proofErr w:type="spellStart"/>
+      <w:r>
+        <w:rPr>
+          <w:b/>
+          <w:bCs/>
+        </w:rPr>
+        <w:t>nomearquivo.extensao</w:t>
+      </w:r>
+      <w:proofErr w:type="spellEnd"/>
+      <w:r>
+        <w:t xml:space="preserve"> = remover arquivo do </w:t>
+      </w:r>
+      <w:proofErr w:type="spellStart"/>
+      <w:r>
+        <w:t>stage</w:t>
+      </w:r>
+      <w:proofErr w:type="spellEnd"/>
+    </w:p>
+    <w:p>
+      <w:pPr>
+        <w:pStyle w:val="PargrafodaLista"/>
+        <w:spacing w:after="0" w:line="240" w:lineRule="auto"/>
+        <w:ind w:left="0" w:firstLine="426"/>
         <w:rPr>
           <w:b/>
           <w:bCs/>
@@ -280,29 +532,78 @@
           <w:ilvl w:val="0"/>
           <w:numId w:val="2"/>
         </w:numPr>
-        <w:rPr>
-          <w:b/>
-          <w:bCs/>
-        </w:rPr>
-      </w:pPr>
-      <w:r>
-        <w:rPr>
-          <w:b/>
-          <w:bCs/>
-        </w:rPr>
-        <w:t>git commit</w:t>
-      </w:r>
-      <w:r>
-        <w:t xml:space="preserve"> = para adicionar os arquivos do stage no commit</w:t>
-      </w:r>
-      <w:r>
-        <w:t xml:space="preserve"> (dentro do com</w:t>
+        <w:spacing w:after="0" w:line="240" w:lineRule="auto"/>
+        <w:ind w:left="709" w:hanging="283"/>
+        <w:rPr>
+          <w:b/>
+          <w:bCs/>
+        </w:rPr>
+      </w:pPr>
+      <w:proofErr w:type="spellStart"/>
+      <w:r>
+        <w:rPr>
+          <w:b/>
+          <w:bCs/>
+        </w:rPr>
+        <w:t>git</w:t>
+      </w:r>
+      <w:proofErr w:type="spellEnd"/>
+      <w:r>
+        <w:rPr>
+          <w:b/>
+          <w:bCs/>
+        </w:rPr>
+        <w:t xml:space="preserve"> </w:t>
+      </w:r>
+      <w:proofErr w:type="spellStart"/>
+      <w:r>
+        <w:rPr>
+          <w:b/>
+          <w:bCs/>
+        </w:rPr>
+        <w:t>commit</w:t>
+      </w:r>
+      <w:proofErr w:type="spellEnd"/>
+      <w:r>
+        <w:t xml:space="preserve"> = para adicionar os arquivos do </w:t>
+      </w:r>
+      <w:proofErr w:type="spellStart"/>
+      <w:r>
+        <w:t>stage</w:t>
+      </w:r>
+      <w:proofErr w:type="spellEnd"/>
+      <w:r>
+        <w:t xml:space="preserve"> no </w:t>
+      </w:r>
+      <w:proofErr w:type="spellStart"/>
+      <w:r>
+        <w:t>commit</w:t>
+      </w:r>
+      <w:proofErr w:type="spellEnd"/>
+      <w:r>
+        <w:t xml:space="preserve"> (dentro do </w:t>
+      </w:r>
+      <w:proofErr w:type="spellStart"/>
+      <w:r>
+        <w:t>com</w:t>
       </w:r>
       <w:r>
         <w:t>m</w:t>
       </w:r>
       <w:r>
-        <w:t>it para sair do editor apertar ESC e depois digitar :wq e dar ENTER)</w:t>
+        <w:t>it</w:t>
+      </w:r>
+      <w:proofErr w:type="spellEnd"/>
+      <w:r>
+        <w:t xml:space="preserve"> para sair do editor apertar ESC e depois digitar :</w:t>
+      </w:r>
+      <w:proofErr w:type="spellStart"/>
+      <w:r>
+        <w:t>wq</w:t>
+      </w:r>
+      <w:proofErr w:type="spellEnd"/>
+      <w:r>
+        <w:t xml:space="preserve"> e dar ENTER)</w:t>
       </w:r>
     </w:p>
     <w:p>
@@ -312,28 +613,73 @@
           <w:ilvl w:val="0"/>
           <w:numId w:val="2"/>
         </w:numPr>
-        <w:rPr>
-          <w:b/>
-          <w:bCs/>
-        </w:rPr>
-      </w:pPr>
-      <w:r>
-        <w:rPr>
-          <w:b/>
-          <w:bCs/>
-        </w:rPr>
-        <w:t xml:space="preserve">git commit -m “mensagem” </w:t>
-      </w:r>
-      <w:r>
-        <w:t>= commita o q</w:t>
-      </w:r>
-      <w:r>
-        <w:t>ue está no stage e adiciona a mensagem em seguida</w:t>
-      </w:r>
-    </w:p>
-    <w:p>
-      <w:pPr>
-        <w:pStyle w:val="PargrafodaLista"/>
+        <w:spacing w:after="0" w:line="240" w:lineRule="auto"/>
+        <w:ind w:left="0" w:firstLine="426"/>
+        <w:rPr>
+          <w:b/>
+          <w:bCs/>
+        </w:rPr>
+      </w:pPr>
+      <w:proofErr w:type="spellStart"/>
+      <w:r>
+        <w:rPr>
+          <w:b/>
+          <w:bCs/>
+        </w:rPr>
+        <w:t>git</w:t>
+      </w:r>
+      <w:proofErr w:type="spellEnd"/>
+      <w:r>
+        <w:rPr>
+          <w:b/>
+          <w:bCs/>
+        </w:rPr>
+        <w:t xml:space="preserve"> </w:t>
+      </w:r>
+      <w:proofErr w:type="spellStart"/>
+      <w:r>
+        <w:rPr>
+          <w:b/>
+          <w:bCs/>
+        </w:rPr>
+        <w:t>commit</w:t>
+      </w:r>
+      <w:proofErr w:type="spellEnd"/>
+      <w:r>
+        <w:rPr>
+          <w:b/>
+          <w:bCs/>
+        </w:rPr>
+        <w:t xml:space="preserve"> -m “mensagem” </w:t>
+      </w:r>
+      <w:r>
+        <w:t xml:space="preserve">= </w:t>
+      </w:r>
+      <w:proofErr w:type="spellStart"/>
+      <w:r>
+        <w:t>commita</w:t>
+      </w:r>
+      <w:proofErr w:type="spellEnd"/>
+      <w:r>
+        <w:t xml:space="preserve"> o q</w:t>
+      </w:r>
+      <w:r>
+        <w:t xml:space="preserve">ue está no </w:t>
+      </w:r>
+      <w:proofErr w:type="spellStart"/>
+      <w:r>
+        <w:t>stage</w:t>
+      </w:r>
+      <w:proofErr w:type="spellEnd"/>
+      <w:r>
+        <w:t xml:space="preserve"> e adiciona a mensagem em seguida</w:t>
+      </w:r>
+    </w:p>
+    <w:p>
+      <w:pPr>
+        <w:pStyle w:val="PargrafodaLista"/>
+        <w:spacing w:after="0" w:line="240" w:lineRule="auto"/>
+        <w:ind w:left="0" w:firstLine="426"/>
         <w:rPr>
           <w:b/>
           <w:bCs/>
@@ -347,17 +693,28 @@
           <w:ilvl w:val="0"/>
           <w:numId w:val="2"/>
         </w:numPr>
-        <w:rPr>
-          <w:b/>
-          <w:bCs/>
-        </w:rPr>
-      </w:pPr>
-      <w:r>
-        <w:rPr>
-          <w:b/>
-          <w:bCs/>
-        </w:rPr>
-        <w:t xml:space="preserve">git log </w:t>
+        <w:spacing w:after="0" w:line="240" w:lineRule="auto"/>
+        <w:ind w:left="0" w:firstLine="426"/>
+        <w:rPr>
+          <w:b/>
+          <w:bCs/>
+        </w:rPr>
+      </w:pPr>
+      <w:proofErr w:type="spellStart"/>
+      <w:r>
+        <w:rPr>
+          <w:b/>
+          <w:bCs/>
+        </w:rPr>
+        <w:t>git</w:t>
+      </w:r>
+      <w:proofErr w:type="spellEnd"/>
+      <w:r>
+        <w:rPr>
+          <w:b/>
+          <w:bCs/>
+        </w:rPr>
+        <w:t xml:space="preserve"> log </w:t>
       </w:r>
       <w:r>
         <w:t>=</w:t>
@@ -370,7 +727,15 @@
         <w:t xml:space="preserve"> </w:t>
       </w:r>
       <w:r>
-        <w:t>para ver histórico de commits e mensagens sobre cada um deles</w:t>
+        <w:t xml:space="preserve">para ver histórico de </w:t>
+      </w:r>
+      <w:proofErr w:type="spellStart"/>
+      <w:r>
+        <w:t>commits</w:t>
+      </w:r>
+      <w:proofErr w:type="spellEnd"/>
+      <w:r>
+        <w:t xml:space="preserve"> e mensagens sobre cada um deles</w:t>
       </w:r>
     </w:p>
     <w:p>
@@ -380,20 +745,39 @@
           <w:ilvl w:val="0"/>
           <w:numId w:val="2"/>
         </w:numPr>
-        <w:rPr>
-          <w:b/>
-          <w:bCs/>
-        </w:rPr>
-      </w:pPr>
-      <w:r>
-        <w:rPr>
-          <w:b/>
-          <w:bCs/>
-        </w:rPr>
-        <w:t xml:space="preserve">git log -n 2 </w:t>
-      </w:r>
-      <w:r>
-        <w:t>= aparece somente a quantidade commits de acordo com o número no código</w:t>
+        <w:spacing w:after="0" w:line="240" w:lineRule="auto"/>
+        <w:ind w:left="0" w:firstLine="426"/>
+        <w:rPr>
+          <w:b/>
+          <w:bCs/>
+        </w:rPr>
+      </w:pPr>
+      <w:proofErr w:type="spellStart"/>
+      <w:r>
+        <w:rPr>
+          <w:b/>
+          <w:bCs/>
+        </w:rPr>
+        <w:t>git</w:t>
+      </w:r>
+      <w:proofErr w:type="spellEnd"/>
+      <w:r>
+        <w:rPr>
+          <w:b/>
+          <w:bCs/>
+        </w:rPr>
+        <w:t xml:space="preserve"> log -n 2 </w:t>
+      </w:r>
+      <w:r>
+        <w:t xml:space="preserve">= aparece somente a quantidade </w:t>
+      </w:r>
+      <w:proofErr w:type="spellStart"/>
+      <w:r>
+        <w:t>commits</w:t>
+      </w:r>
+      <w:proofErr w:type="spellEnd"/>
+      <w:r>
+        <w:t xml:space="preserve"> de acordo com o número no código</w:t>
       </w:r>
     </w:p>
     <w:p>
@@ -403,17 +787,36 @@
           <w:ilvl w:val="0"/>
           <w:numId w:val="2"/>
         </w:numPr>
-        <w:rPr>
-          <w:b/>
-          <w:bCs/>
-        </w:rPr>
-      </w:pPr>
-      <w:r>
-        <w:rPr>
-          <w:b/>
-          <w:bCs/>
-        </w:rPr>
-        <w:t>git log –on</w:t>
+        <w:spacing w:after="0" w:line="240" w:lineRule="auto"/>
+        <w:ind w:left="0" w:firstLine="426"/>
+        <w:rPr>
+          <w:b/>
+          <w:bCs/>
+        </w:rPr>
+      </w:pPr>
+      <w:proofErr w:type="spellStart"/>
+      <w:r>
+        <w:rPr>
+          <w:b/>
+          <w:bCs/>
+        </w:rPr>
+        <w:t>git</w:t>
+      </w:r>
+      <w:proofErr w:type="spellEnd"/>
+      <w:r>
+        <w:rPr>
+          <w:b/>
+          <w:bCs/>
+        </w:rPr>
+        <w:t xml:space="preserve"> log –</w:t>
+      </w:r>
+      <w:proofErr w:type="spellStart"/>
+      <w:r>
+        <w:rPr>
+          <w:b/>
+          <w:bCs/>
+        </w:rPr>
+        <w:t>on</w:t>
       </w:r>
       <w:r>
         <w:rPr>
@@ -427,10 +830,26 @@
           <w:b/>
           <w:bCs/>
         </w:rPr>
-        <w:t xml:space="preserve">line </w:t>
-      </w:r>
-      <w:r>
-        <w:t>= git resumido e</w:t>
+        <w:t>line</w:t>
+      </w:r>
+      <w:proofErr w:type="spellEnd"/>
+      <w:r>
+        <w:rPr>
+          <w:b/>
+          <w:bCs/>
+        </w:rPr>
+        <w:t xml:space="preserve"> </w:t>
+      </w:r>
+      <w:r>
+        <w:t xml:space="preserve">= </w:t>
+      </w:r>
+      <w:proofErr w:type="spellStart"/>
+      <w:r>
+        <w:t>git</w:t>
+      </w:r>
+      <w:proofErr w:type="spellEnd"/>
+      <w:r>
+        <w:t xml:space="preserve"> resumido e</w:t>
       </w:r>
       <w:r>
         <w:t>m uma linha.</w:t>
@@ -443,20 +862,55 @@
           <w:ilvl w:val="0"/>
           <w:numId w:val="2"/>
         </w:numPr>
-        <w:rPr>
-          <w:b/>
-          <w:bCs/>
-        </w:rPr>
-      </w:pPr>
-      <w:r>
-        <w:rPr>
-          <w:b/>
-          <w:bCs/>
-        </w:rPr>
-        <w:t xml:space="preserve">git log –stat </w:t>
-      </w:r>
-      <w:r>
-        <w:t>= histórico de commit e tamanho da adição</w:t>
+        <w:spacing w:after="0" w:line="240" w:lineRule="auto"/>
+        <w:ind w:left="0" w:firstLine="426"/>
+        <w:rPr>
+          <w:b/>
+          <w:bCs/>
+        </w:rPr>
+      </w:pPr>
+      <w:proofErr w:type="spellStart"/>
+      <w:r>
+        <w:rPr>
+          <w:b/>
+          <w:bCs/>
+        </w:rPr>
+        <w:t>git</w:t>
+      </w:r>
+      <w:proofErr w:type="spellEnd"/>
+      <w:r>
+        <w:rPr>
+          <w:b/>
+          <w:bCs/>
+        </w:rPr>
+        <w:t xml:space="preserve"> log –</w:t>
+      </w:r>
+      <w:proofErr w:type="spellStart"/>
+      <w:r>
+        <w:rPr>
+          <w:b/>
+          <w:bCs/>
+        </w:rPr>
+        <w:t>stat</w:t>
+      </w:r>
+      <w:proofErr w:type="spellEnd"/>
+      <w:r>
+        <w:rPr>
+          <w:b/>
+          <w:bCs/>
+        </w:rPr>
+        <w:t xml:space="preserve"> </w:t>
+      </w:r>
+      <w:r>
+        <w:t xml:space="preserve">= histórico de </w:t>
+      </w:r>
+      <w:proofErr w:type="spellStart"/>
+      <w:r>
+        <w:t>commit</w:t>
+      </w:r>
+      <w:proofErr w:type="spellEnd"/>
+      <w:r>
+        <w:t xml:space="preserve"> e tamanho da adição</w:t>
       </w:r>
       <w:r>
         <w:rPr>
@@ -472,11 +926,14 @@
           <w:ilvl w:val="0"/>
           <w:numId w:val="2"/>
         </w:numPr>
-        <w:rPr>
-          <w:b/>
-          <w:bCs/>
-        </w:rPr>
-      </w:pPr>
+        <w:spacing w:after="0" w:line="240" w:lineRule="auto"/>
+        <w:ind w:left="0" w:firstLine="426"/>
+        <w:rPr>
+          <w:b/>
+          <w:bCs/>
+        </w:rPr>
+      </w:pPr>
+      <w:proofErr w:type="spellStart"/>
       <w:r>
         <w:rPr>
           <w:b/>
@@ -489,7 +946,47 @@
           <w:b/>
           <w:bCs/>
         </w:rPr>
-        <w:t xml:space="preserve">it log –stat –oneline </w:t>
+        <w:t>it</w:t>
+      </w:r>
+      <w:proofErr w:type="spellEnd"/>
+      <w:r>
+        <w:rPr>
+          <w:b/>
+          <w:bCs/>
+        </w:rPr>
+        <w:t xml:space="preserve"> log –</w:t>
+      </w:r>
+      <w:proofErr w:type="spellStart"/>
+      <w:r>
+        <w:rPr>
+          <w:b/>
+          <w:bCs/>
+        </w:rPr>
+        <w:t>stat</w:t>
+      </w:r>
+      <w:proofErr w:type="spellEnd"/>
+      <w:r>
+        <w:rPr>
+          <w:b/>
+          <w:bCs/>
+        </w:rPr>
+        <w:t xml:space="preserve"> –</w:t>
+      </w:r>
+      <w:proofErr w:type="spellStart"/>
+      <w:r>
+        <w:rPr>
+          <w:b/>
+          <w:bCs/>
+        </w:rPr>
+        <w:t>oneline</w:t>
+      </w:r>
+      <w:proofErr w:type="spellEnd"/>
+      <w:r>
+        <w:rPr>
+          <w:b/>
+          <w:bCs/>
+        </w:rPr>
+        <w:t xml:space="preserve"> </w:t>
       </w:r>
       <w:r>
         <w:t>= adicionando do</w:t>
@@ -501,6 +998,8 @@
     <w:p>
       <w:pPr>
         <w:pStyle w:val="PargrafodaLista"/>
+        <w:spacing w:after="0" w:line="240" w:lineRule="auto"/>
+        <w:ind w:left="0" w:firstLine="426"/>
         <w:rPr>
           <w:b/>
           <w:bCs/>
@@ -514,18 +1013,30 @@
           <w:ilvl w:val="0"/>
           <w:numId w:val="2"/>
         </w:numPr>
-        <w:rPr>
-          <w:b/>
-          <w:bCs/>
-        </w:rPr>
-      </w:pPr>
-      <w:r>
-        <w:rPr>
-          <w:b/>
-          <w:bCs/>
-        </w:rPr>
-        <w:t>git checkout .\</w:t>
-      </w:r>
+        <w:spacing w:after="0" w:line="240" w:lineRule="auto"/>
+        <w:ind w:left="0" w:firstLine="426"/>
+        <w:rPr>
+          <w:b/>
+          <w:bCs/>
+        </w:rPr>
+      </w:pPr>
+      <w:proofErr w:type="spellStart"/>
+      <w:r>
+        <w:rPr>
+          <w:b/>
+          <w:bCs/>
+        </w:rPr>
+        <w:t>git</w:t>
+      </w:r>
+      <w:proofErr w:type="spellEnd"/>
+      <w:r>
+        <w:rPr>
+          <w:b/>
+          <w:bCs/>
+        </w:rPr>
+        <w:t xml:space="preserve"> checkout .\</w:t>
+      </w:r>
+      <w:proofErr w:type="spellStart"/>
       <w:r>
         <w:rPr>
           <w:b/>
@@ -538,10 +1049,26 @@
           <w:b/>
           <w:bCs/>
         </w:rPr>
-        <w:t xml:space="preserve">.extensao </w:t>
-      </w:r>
-      <w:r>
-        <w:t>= desfazer modificação de algum arquivo que esteja no stage.</w:t>
+        <w:t>.extensao</w:t>
+      </w:r>
+      <w:proofErr w:type="spellEnd"/>
+      <w:r>
+        <w:rPr>
+          <w:b/>
+          <w:bCs/>
+        </w:rPr>
+        <w:t xml:space="preserve"> </w:t>
+      </w:r>
+      <w:r>
+        <w:t xml:space="preserve">= desfazer modificação de algum arquivo que esteja no </w:t>
+      </w:r>
+      <w:proofErr w:type="spellStart"/>
+      <w:r>
+        <w:t>stage</w:t>
+      </w:r>
+      <w:proofErr w:type="spellEnd"/>
+      <w:r>
+        <w:t>.</w:t>
       </w:r>
     </w:p>
     <w:p>
@@ -551,6 +1078,8 @@
           <w:ilvl w:val="0"/>
           <w:numId w:val="2"/>
         </w:numPr>
+        <w:spacing w:after="0" w:line="240" w:lineRule="auto"/>
+        <w:ind w:left="0" w:firstLine="426"/>
         <w:rPr>
           <w:b/>
           <w:bCs/>
@@ -563,24 +1092,86 @@
           <w:bCs/>
           <w:lang w:val="en-US"/>
         </w:rPr>
-        <w:t xml:space="preserve">git revert HEAD ‘codigo do commit’ </w:t>
-      </w:r>
-      <w:r>
-        <w:rPr>
+        <w:t>git revert HEAD ‘</w:t>
+      </w:r>
+      <w:proofErr w:type="spellStart"/>
+      <w:r>
+        <w:rPr>
+          <w:b/>
+          <w:bCs/>
           <w:lang w:val="en-US"/>
         </w:rPr>
-        <w:t>= irá reverter o commit in</w:t>
-      </w:r>
-      <w:r>
-        <w:rPr>
+        <w:t>codigo</w:t>
+      </w:r>
+      <w:proofErr w:type="spellEnd"/>
+      <w:r>
+        <w:rPr>
+          <w:b/>
+          <w:bCs/>
           <w:lang w:val="en-US"/>
         </w:rPr>
-        <w:t>dicado.</w:t>
-      </w:r>
-    </w:p>
-    <w:p>
-      <w:pPr>
-        <w:pStyle w:val="PargrafodaLista"/>
+        <w:t xml:space="preserve"> do commit’ </w:t>
+      </w:r>
+      <w:r>
+        <w:rPr>
+          <w:lang w:val="en-US"/>
+        </w:rPr>
+        <w:t xml:space="preserve">= </w:t>
+      </w:r>
+      <w:proofErr w:type="spellStart"/>
+      <w:r>
+        <w:rPr>
+          <w:lang w:val="en-US"/>
+        </w:rPr>
+        <w:t>irá</w:t>
+      </w:r>
+      <w:proofErr w:type="spellEnd"/>
+      <w:r>
+        <w:rPr>
+          <w:lang w:val="en-US"/>
+        </w:rPr>
+        <w:t xml:space="preserve"> </w:t>
+      </w:r>
+      <w:proofErr w:type="spellStart"/>
+      <w:r>
+        <w:rPr>
+          <w:lang w:val="en-US"/>
+        </w:rPr>
+        <w:t>reverter</w:t>
+      </w:r>
+      <w:proofErr w:type="spellEnd"/>
+      <w:r>
+        <w:rPr>
+          <w:lang w:val="en-US"/>
+        </w:rPr>
+        <w:t xml:space="preserve"> o commit </w:t>
+      </w:r>
+      <w:proofErr w:type="spellStart"/>
+      <w:r>
+        <w:rPr>
+          <w:lang w:val="en-US"/>
+        </w:rPr>
+        <w:t>in</w:t>
+      </w:r>
+      <w:r>
+        <w:rPr>
+          <w:lang w:val="en-US"/>
+        </w:rPr>
+        <w:t>dicado</w:t>
+      </w:r>
+      <w:proofErr w:type="spellEnd"/>
+      <w:r>
+        <w:rPr>
+          <w:lang w:val="en-US"/>
+        </w:rPr>
+        <w:t>.</w:t>
+      </w:r>
+    </w:p>
+    <w:p>
+      <w:pPr>
+        <w:pStyle w:val="PargrafodaLista"/>
+        <w:spacing w:after="0" w:line="240" w:lineRule="auto"/>
+        <w:ind w:left="0" w:firstLine="426"/>
         <w:rPr>
           <w:b/>
           <w:bCs/>
@@ -595,23 +1186,58 @@
           <w:ilvl w:val="0"/>
           <w:numId w:val="2"/>
         </w:numPr>
-        <w:rPr>
-          <w:b/>
-          <w:bCs/>
-        </w:rPr>
-      </w:pPr>
-      <w:r>
-        <w:rPr>
-          <w:b/>
-          <w:bCs/>
-        </w:rPr>
-        <w:t xml:space="preserve">git branch </w:t>
+        <w:spacing w:after="0" w:line="240" w:lineRule="auto"/>
+        <w:ind w:left="0" w:firstLine="426"/>
+        <w:rPr>
+          <w:b/>
+          <w:bCs/>
+        </w:rPr>
+      </w:pPr>
+      <w:proofErr w:type="spellStart"/>
+      <w:r>
+        <w:rPr>
+          <w:b/>
+          <w:bCs/>
+        </w:rPr>
+        <w:t>git</w:t>
+      </w:r>
+      <w:proofErr w:type="spellEnd"/>
+      <w:r>
+        <w:rPr>
+          <w:b/>
+          <w:bCs/>
+        </w:rPr>
+        <w:t xml:space="preserve"> </w:t>
+      </w:r>
+      <w:proofErr w:type="spellStart"/>
+      <w:r>
+        <w:rPr>
+          <w:b/>
+          <w:bCs/>
+        </w:rPr>
+        <w:t>branch</w:t>
+      </w:r>
+      <w:proofErr w:type="spellEnd"/>
+      <w:r>
+        <w:rPr>
+          <w:b/>
+          <w:bCs/>
+        </w:rPr>
+        <w:t xml:space="preserve"> </w:t>
       </w:r>
       <w:r>
         <w:t>= para verificar a</w:t>
       </w:r>
       <w:r>
-        <w:t>s branchs que temos disponíveis.</w:t>
+        <w:t xml:space="preserve">s </w:t>
+      </w:r>
+      <w:proofErr w:type="spellStart"/>
+      <w:r>
+        <w:t>branchs</w:t>
+      </w:r>
+      <w:proofErr w:type="spellEnd"/>
+      <w:r>
+        <w:t xml:space="preserve"> que temos disponíveis.</w:t>
       </w:r>
     </w:p>
     <w:p>
@@ -621,20 +1247,39 @@
           <w:ilvl w:val="0"/>
           <w:numId w:val="2"/>
         </w:numPr>
-        <w:rPr>
-          <w:b/>
-          <w:bCs/>
-        </w:rPr>
-      </w:pPr>
-      <w:r>
-        <w:rPr>
-          <w:b/>
-          <w:bCs/>
-        </w:rPr>
-        <w:t xml:space="preserve">git checkout master </w:t>
-      </w:r>
-      <w:r>
-        <w:t>= para direcionar para a branch master as modificações.</w:t>
+        <w:spacing w:after="0" w:line="240" w:lineRule="auto"/>
+        <w:ind w:left="0" w:firstLine="426"/>
+        <w:rPr>
+          <w:b/>
+          <w:bCs/>
+        </w:rPr>
+      </w:pPr>
+      <w:proofErr w:type="spellStart"/>
+      <w:r>
+        <w:rPr>
+          <w:b/>
+          <w:bCs/>
+        </w:rPr>
+        <w:t>git</w:t>
+      </w:r>
+      <w:proofErr w:type="spellEnd"/>
+      <w:r>
+        <w:rPr>
+          <w:b/>
+          <w:bCs/>
+        </w:rPr>
+        <w:t xml:space="preserve"> checkout master </w:t>
+      </w:r>
+      <w:r>
+        <w:t xml:space="preserve">= para direcionar para a </w:t>
+      </w:r>
+      <w:proofErr w:type="spellStart"/>
+      <w:r>
+        <w:t>branch</w:t>
+      </w:r>
+      <w:proofErr w:type="spellEnd"/>
+      <w:r>
+        <w:t xml:space="preserve"> master as modificações.</w:t>
       </w:r>
     </w:p>
     <w:p>
@@ -644,21 +1289,69 @@
           <w:ilvl w:val="0"/>
           <w:numId w:val="2"/>
         </w:numPr>
-        <w:rPr>
-          <w:b/>
-          <w:bCs/>
-        </w:rPr>
-      </w:pPr>
-      <w:r>
-        <w:rPr>
-          <w:b/>
-          <w:bCs/>
-        </w:rPr>
-        <w:t xml:space="preserve">git branch nome_branch </w:t>
-      </w:r>
-      <w:r>
-        <w:t>= para criar uma nova branch</w:t>
-      </w:r>
+        <w:spacing w:after="0" w:line="240" w:lineRule="auto"/>
+        <w:ind w:left="0" w:firstLine="426"/>
+        <w:rPr>
+          <w:b/>
+          <w:bCs/>
+        </w:rPr>
+      </w:pPr>
+      <w:proofErr w:type="spellStart"/>
+      <w:r>
+        <w:rPr>
+          <w:b/>
+          <w:bCs/>
+        </w:rPr>
+        <w:t>git</w:t>
+      </w:r>
+      <w:proofErr w:type="spellEnd"/>
+      <w:r>
+        <w:rPr>
+          <w:b/>
+          <w:bCs/>
+        </w:rPr>
+        <w:t xml:space="preserve"> </w:t>
+      </w:r>
+      <w:proofErr w:type="spellStart"/>
+      <w:r>
+        <w:rPr>
+          <w:b/>
+          <w:bCs/>
+        </w:rPr>
+        <w:t>branch</w:t>
+      </w:r>
+      <w:proofErr w:type="spellEnd"/>
+      <w:r>
+        <w:rPr>
+          <w:b/>
+          <w:bCs/>
+        </w:rPr>
+        <w:t xml:space="preserve"> </w:t>
+      </w:r>
+      <w:proofErr w:type="spellStart"/>
+      <w:r>
+        <w:rPr>
+          <w:b/>
+          <w:bCs/>
+        </w:rPr>
+        <w:t>nome_branch</w:t>
+      </w:r>
+      <w:proofErr w:type="spellEnd"/>
+      <w:r>
+        <w:rPr>
+          <w:b/>
+          <w:bCs/>
+        </w:rPr>
+        <w:t xml:space="preserve"> </w:t>
+      </w:r>
+      <w:r>
+        <w:t xml:space="preserve">= para criar uma nova </w:t>
+      </w:r>
+      <w:proofErr w:type="spellStart"/>
+      <w:r>
+        <w:t>branch</w:t>
+      </w:r>
+      <w:proofErr w:type="spellEnd"/>
       <w:r>
         <w:rPr>
           <w:b/>
@@ -674,18 +1367,30 @@
           <w:ilvl w:val="0"/>
           <w:numId w:val="2"/>
         </w:numPr>
-        <w:rPr>
-          <w:b/>
-          <w:bCs/>
-        </w:rPr>
-      </w:pPr>
-      <w:r>
-        <w:rPr>
-          <w:b/>
-          <w:bCs/>
-        </w:rPr>
-        <w:t xml:space="preserve">git </w:t>
-      </w:r>
+        <w:spacing w:after="0" w:line="240" w:lineRule="auto"/>
+        <w:ind w:left="0" w:firstLine="426"/>
+        <w:rPr>
+          <w:b/>
+          <w:bCs/>
+        </w:rPr>
+      </w:pPr>
+      <w:proofErr w:type="spellStart"/>
+      <w:r>
+        <w:rPr>
+          <w:b/>
+          <w:bCs/>
+        </w:rPr>
+        <w:t>git</w:t>
+      </w:r>
+      <w:proofErr w:type="spellEnd"/>
+      <w:r>
+        <w:rPr>
+          <w:b/>
+          <w:bCs/>
+        </w:rPr>
+        <w:t xml:space="preserve"> </w:t>
+      </w:r>
+      <w:proofErr w:type="spellStart"/>
       <w:r>
         <w:rPr>
           <w:b/>
@@ -698,13 +1403,45 @@
           <w:b/>
           <w:bCs/>
         </w:rPr>
-        <w:t xml:space="preserve">ranch -b nome_branch </w:t>
+        <w:t>ranch</w:t>
+      </w:r>
+      <w:proofErr w:type="spellEnd"/>
+      <w:r>
+        <w:rPr>
+          <w:b/>
+          <w:bCs/>
+        </w:rPr>
+        <w:t xml:space="preserve"> -b </w:t>
+      </w:r>
+      <w:proofErr w:type="spellStart"/>
+      <w:r>
+        <w:rPr>
+          <w:b/>
+          <w:bCs/>
+        </w:rPr>
+        <w:t>nome_branch</w:t>
+      </w:r>
+      <w:proofErr w:type="spellEnd"/>
+      <w:r>
+        <w:rPr>
+          <w:b/>
+          <w:bCs/>
+        </w:rPr>
+        <w:t xml:space="preserve"> </w:t>
       </w:r>
       <w:r>
         <w:t>= para</w:t>
       </w:r>
       <w:r>
-        <w:t xml:space="preserve"> criar uma nova branch e mudar para ela</w:t>
+        <w:t xml:space="preserve"> criar uma nova </w:t>
+      </w:r>
+      <w:proofErr w:type="spellStart"/>
+      <w:r>
+        <w:t>branch</w:t>
+      </w:r>
+      <w:proofErr w:type="spellEnd"/>
+      <w:r>
+        <w:t xml:space="preserve"> e mudar para ela</w:t>
       </w:r>
     </w:p>
     <w:p>
@@ -714,23 +1451,74 @@
           <w:ilvl w:val="0"/>
           <w:numId w:val="2"/>
         </w:numPr>
-        <w:rPr>
-          <w:b/>
-          <w:bCs/>
-        </w:rPr>
-      </w:pPr>
-      <w:r>
-        <w:rPr>
-          <w:b/>
-          <w:bCs/>
-        </w:rPr>
-        <w:t xml:space="preserve">git branch branch-c master </w:t>
+        <w:spacing w:after="0" w:line="240" w:lineRule="auto"/>
+        <w:ind w:left="0" w:firstLine="426"/>
+        <w:rPr>
+          <w:b/>
+          <w:bCs/>
+        </w:rPr>
+      </w:pPr>
+      <w:proofErr w:type="spellStart"/>
+      <w:r>
+        <w:rPr>
+          <w:b/>
+          <w:bCs/>
+        </w:rPr>
+        <w:t>git</w:t>
+      </w:r>
+      <w:proofErr w:type="spellEnd"/>
+      <w:r>
+        <w:rPr>
+          <w:b/>
+          <w:bCs/>
+        </w:rPr>
+        <w:t xml:space="preserve"> </w:t>
+      </w:r>
+      <w:proofErr w:type="spellStart"/>
+      <w:r>
+        <w:rPr>
+          <w:b/>
+          <w:bCs/>
+        </w:rPr>
+        <w:t>branch</w:t>
+      </w:r>
+      <w:proofErr w:type="spellEnd"/>
+      <w:r>
+        <w:rPr>
+          <w:b/>
+          <w:bCs/>
+        </w:rPr>
+        <w:t xml:space="preserve"> </w:t>
+      </w:r>
+      <w:proofErr w:type="spellStart"/>
+      <w:r>
+        <w:rPr>
+          <w:b/>
+          <w:bCs/>
+        </w:rPr>
+        <w:t>branch</w:t>
+      </w:r>
+      <w:proofErr w:type="spellEnd"/>
+      <w:r>
+        <w:rPr>
+          <w:b/>
+          <w:bCs/>
+        </w:rPr>
+        <w:t xml:space="preserve">-c master </w:t>
       </w:r>
       <w:r>
         <w:t>= fara com que</w:t>
       </w:r>
       <w:r>
-        <w:t xml:space="preserve"> a branch-c seja uma cópia da master</w:t>
+        <w:t xml:space="preserve"> a </w:t>
+      </w:r>
+      <w:proofErr w:type="spellStart"/>
+      <w:r>
+        <w:t>branch</w:t>
+      </w:r>
+      <w:proofErr w:type="spellEnd"/>
+      <w:r>
+        <w:t>-c seja uma cópia da master</w:t>
       </w:r>
     </w:p>
     <w:p>
@@ -740,28 +1528,78 @@
           <w:ilvl w:val="0"/>
           <w:numId w:val="2"/>
         </w:numPr>
-        <w:rPr>
-          <w:b/>
-          <w:bCs/>
-        </w:rPr>
-      </w:pPr>
-      <w:r>
-        <w:rPr>
-          <w:b/>
-          <w:bCs/>
-        </w:rPr>
-        <w:t xml:space="preserve">git branch -D branch-a </w:t>
+        <w:spacing w:after="0" w:line="240" w:lineRule="auto"/>
+        <w:ind w:left="0" w:firstLine="426"/>
+        <w:rPr>
+          <w:b/>
+          <w:bCs/>
+        </w:rPr>
+      </w:pPr>
+      <w:proofErr w:type="spellStart"/>
+      <w:r>
+        <w:rPr>
+          <w:b/>
+          <w:bCs/>
+        </w:rPr>
+        <w:t>git</w:t>
+      </w:r>
+      <w:proofErr w:type="spellEnd"/>
+      <w:r>
+        <w:rPr>
+          <w:b/>
+          <w:bCs/>
+        </w:rPr>
+        <w:t xml:space="preserve"> </w:t>
+      </w:r>
+      <w:proofErr w:type="spellStart"/>
+      <w:r>
+        <w:rPr>
+          <w:b/>
+          <w:bCs/>
+        </w:rPr>
+        <w:t>branch</w:t>
+      </w:r>
+      <w:proofErr w:type="spellEnd"/>
+      <w:r>
+        <w:rPr>
+          <w:b/>
+          <w:bCs/>
+        </w:rPr>
+        <w:t xml:space="preserve"> -D </w:t>
+      </w:r>
+      <w:proofErr w:type="spellStart"/>
+      <w:r>
+        <w:rPr>
+          <w:b/>
+          <w:bCs/>
+        </w:rPr>
+        <w:t>branch-a</w:t>
+      </w:r>
+      <w:proofErr w:type="spellEnd"/>
+      <w:r>
+        <w:rPr>
+          <w:b/>
+          <w:bCs/>
+        </w:rPr>
+        <w:t xml:space="preserve"> </w:t>
       </w:r>
       <w:r>
         <w:t>= para de</w:t>
       </w:r>
       <w:r>
-        <w:t>letar a branch</w:t>
-      </w:r>
-    </w:p>
-    <w:p>
-      <w:pPr>
-        <w:pStyle w:val="PargrafodaLista"/>
+        <w:t xml:space="preserve">letar a </w:t>
+      </w:r>
+      <w:proofErr w:type="spellStart"/>
+      <w:r>
+        <w:t>branch</w:t>
+      </w:r>
+      <w:proofErr w:type="spellEnd"/>
+    </w:p>
+    <w:p>
+      <w:pPr>
+        <w:pStyle w:val="PargrafodaLista"/>
+        <w:spacing w:after="0" w:line="240" w:lineRule="auto"/>
+        <w:ind w:left="0" w:firstLine="426"/>
         <w:rPr>
           <w:b/>
           <w:bCs/>
@@ -775,70 +1613,510 @@
           <w:ilvl w:val="0"/>
           <w:numId w:val="2"/>
         </w:numPr>
-        <w:rPr>
-          <w:b/>
-          <w:bCs/>
-        </w:rPr>
-      </w:pPr>
-      <w:r>
-        <w:rPr>
-          <w:b/>
-          <w:bCs/>
-        </w:rPr>
-        <w:t xml:space="preserve">git merge nome_branch </w:t>
+        <w:spacing w:after="0" w:line="240" w:lineRule="auto"/>
+        <w:ind w:left="0" w:firstLine="426"/>
+        <w:rPr>
+          <w:b/>
+          <w:bCs/>
+        </w:rPr>
+      </w:pPr>
+      <w:proofErr w:type="spellStart"/>
+      <w:r>
+        <w:rPr>
+          <w:b/>
+          <w:bCs/>
+        </w:rPr>
+        <w:t>git</w:t>
+      </w:r>
+      <w:proofErr w:type="spellEnd"/>
+      <w:r>
+        <w:rPr>
+          <w:b/>
+          <w:bCs/>
+        </w:rPr>
+        <w:t xml:space="preserve"> merge </w:t>
+      </w:r>
+      <w:proofErr w:type="spellStart"/>
+      <w:r>
+        <w:rPr>
+          <w:b/>
+          <w:bCs/>
+        </w:rPr>
+        <w:t>nome_branch</w:t>
+      </w:r>
+      <w:proofErr w:type="spellEnd"/>
+      <w:r>
+        <w:rPr>
+          <w:b/>
+          <w:bCs/>
+        </w:rPr>
+        <w:t xml:space="preserve"> </w:t>
       </w:r>
       <w:r>
         <w:t>= para uni</w:t>
       </w:r>
       <w:r>
-        <w:t>r a branch denominada a branch master</w:t>
-      </w:r>
-    </w:p>
-    <w:p>
-      <w:pPr>
-        <w:rPr>
-          <w:b/>
-          <w:bCs/>
-        </w:rPr>
-      </w:pPr>
-    </w:p>
-    <w:p>
-      <w:r>
-        <w:rPr>
-          <w:b/>
-          <w:bCs/>
-        </w:rPr>
-        <w:t xml:space="preserve">No Visual Studio, aperte F1, digite “create new terminal” </w:t>
-      </w:r>
-      <w:r>
-        <w:t>= para abrir um terminal PowerShell dentro do VSCode</w:t>
-      </w:r>
-    </w:p>
-    <w:p>
-      <w:r>
-        <w:rPr>
-          <w:b/>
-          <w:bCs/>
-        </w:rPr>
-        <w:t xml:space="preserve">No Visual Studio, aperte F1, digite “git history (git log)” </w:t>
-      </w:r>
-      <w:r>
-        <w:t>= para verificar o histórico de commits dentro do VSCode</w:t>
-      </w:r>
-    </w:p>
-    <w:p>
-      <w:pPr>
-        <w:rPr>
-          <w:b/>
-          <w:bCs/>
-        </w:rPr>
-      </w:pPr>
-      <w:r>
-        <w:rPr>
-          <w:b/>
-          <w:bCs/>
-        </w:rPr>
-        <w:t xml:space="preserve">No Visual Studio, aperte F1, digite “Mark Down View” </w:t>
+        <w:t xml:space="preserve">r a </w:t>
+      </w:r>
+      <w:proofErr w:type="spellStart"/>
+      <w:r>
+        <w:t>branch</w:t>
+      </w:r>
+      <w:proofErr w:type="spellEnd"/>
+      <w:r>
+        <w:t xml:space="preserve"> denominada a </w:t>
+      </w:r>
+      <w:proofErr w:type="spellStart"/>
+      <w:r>
+        <w:t>branch</w:t>
+      </w:r>
+      <w:proofErr w:type="spellEnd"/>
+      <w:r>
+        <w:t xml:space="preserve"> master</w:t>
+      </w:r>
+    </w:p>
+    <w:p>
+      <w:pPr>
+        <w:pStyle w:val="PargrafodaLista"/>
+        <w:spacing w:after="0" w:line="240" w:lineRule="auto"/>
+        <w:ind w:left="0" w:firstLine="426"/>
+        <w:rPr>
+          <w:b/>
+          <w:bCs/>
+        </w:rPr>
+      </w:pPr>
+    </w:p>
+    <w:p>
+      <w:pPr>
+        <w:pStyle w:val="PargrafodaLista"/>
+        <w:numPr>
+          <w:ilvl w:val="0"/>
+          <w:numId w:val="2"/>
+        </w:numPr>
+        <w:spacing w:after="0" w:line="240" w:lineRule="auto"/>
+        <w:ind w:left="0" w:firstLine="426"/>
+        <w:rPr>
+          <w:b/>
+          <w:bCs/>
+        </w:rPr>
+      </w:pPr>
+      <w:proofErr w:type="spellStart"/>
+      <w:r>
+        <w:rPr>
+          <w:b/>
+          <w:bCs/>
+        </w:rPr>
+        <w:t>git</w:t>
+      </w:r>
+      <w:proofErr w:type="spellEnd"/>
+      <w:r>
+        <w:rPr>
+          <w:b/>
+          <w:bCs/>
+        </w:rPr>
+        <w:t xml:space="preserve"> </w:t>
+      </w:r>
+      <w:proofErr w:type="spellStart"/>
+      <w:r>
+        <w:rPr>
+          <w:b/>
+          <w:bCs/>
+        </w:rPr>
+        <w:t>push</w:t>
+      </w:r>
+      <w:proofErr w:type="spellEnd"/>
+      <w:r>
+        <w:rPr>
+          <w:b/>
+          <w:bCs/>
+        </w:rPr>
+        <w:t xml:space="preserve"> </w:t>
+      </w:r>
+      <w:r>
+        <w:t xml:space="preserve">= para enviar os arquivos </w:t>
+      </w:r>
+      <w:proofErr w:type="spellStart"/>
+      <w:r>
+        <w:t>commitados</w:t>
+      </w:r>
+      <w:proofErr w:type="spellEnd"/>
+      <w:r>
+        <w:t xml:space="preserve"> para o </w:t>
+      </w:r>
+      <w:proofErr w:type="spellStart"/>
+      <w:r>
+        <w:t>github</w:t>
+      </w:r>
+      <w:proofErr w:type="spellEnd"/>
+    </w:p>
+    <w:p>
+      <w:pPr>
+        <w:pStyle w:val="PargrafodaLista"/>
+        <w:numPr>
+          <w:ilvl w:val="0"/>
+          <w:numId w:val="2"/>
+        </w:numPr>
+        <w:spacing w:after="0" w:line="240" w:lineRule="auto"/>
+        <w:ind w:left="0" w:firstLine="426"/>
+        <w:rPr>
+          <w:b/>
+          <w:bCs/>
+          <w:lang w:val="en-US"/>
+        </w:rPr>
+      </w:pPr>
+      <w:r>
+        <w:rPr>
+          <w:b/>
+          <w:bCs/>
+          <w:lang w:val="en-US"/>
+        </w:rPr>
+        <w:t xml:space="preserve">git push origin </w:t>
+      </w:r>
+      <w:proofErr w:type="spellStart"/>
+      <w:r>
+        <w:rPr>
+          <w:b/>
+          <w:bCs/>
+          <w:lang w:val="en-US"/>
+        </w:rPr>
+        <w:t>nome_b</w:t>
+      </w:r>
+      <w:r>
+        <w:rPr>
+          <w:b/>
+          <w:bCs/>
+          <w:lang w:val="en-US"/>
+        </w:rPr>
+        <w:t>ranch</w:t>
+      </w:r>
+      <w:proofErr w:type="spellEnd"/>
+      <w:r>
+        <w:rPr>
+          <w:b/>
+          <w:bCs/>
+          <w:lang w:val="en-US"/>
+        </w:rPr>
+        <w:t xml:space="preserve"> =</w:t>
+      </w:r>
+      <w:r>
+        <w:rPr>
+          <w:lang w:val="en-US"/>
+        </w:rPr>
+        <w:t xml:space="preserve"> mandar branch para </w:t>
+      </w:r>
+      <w:proofErr w:type="spellStart"/>
+      <w:r>
+        <w:rPr>
+          <w:lang w:val="en-US"/>
+        </w:rPr>
+        <w:t>repositorio</w:t>
+      </w:r>
+      <w:proofErr w:type="spellEnd"/>
+      <w:r>
+        <w:rPr>
+          <w:lang w:val="en-US"/>
+        </w:rPr>
+        <w:t xml:space="preserve"> </w:t>
+      </w:r>
+      <w:proofErr w:type="spellStart"/>
+      <w:r>
+        <w:rPr>
+          <w:lang w:val="en-US"/>
+        </w:rPr>
+        <w:t>remoto</w:t>
+      </w:r>
+      <w:proofErr w:type="spellEnd"/>
+    </w:p>
+    <w:p>
+      <w:pPr>
+        <w:pStyle w:val="PargrafodaLista"/>
+        <w:spacing w:after="0" w:line="240" w:lineRule="auto"/>
+        <w:ind w:left="0" w:firstLine="426"/>
+        <w:rPr>
+          <w:b/>
+          <w:bCs/>
+          <w:lang w:val="en-US"/>
+        </w:rPr>
+      </w:pPr>
+    </w:p>
+    <w:p>
+      <w:pPr>
+        <w:pStyle w:val="PargrafodaLista"/>
+        <w:numPr>
+          <w:ilvl w:val="0"/>
+          <w:numId w:val="2"/>
+        </w:numPr>
+        <w:spacing w:after="0" w:line="240" w:lineRule="auto"/>
+        <w:ind w:left="708" w:hanging="282"/>
+        <w:rPr>
+          <w:b/>
+          <w:bCs/>
+        </w:rPr>
+      </w:pPr>
+      <w:proofErr w:type="spellStart"/>
+      <w:r>
+        <w:rPr>
+          <w:b/>
+          <w:bCs/>
+        </w:rPr>
+        <w:t>git</w:t>
+      </w:r>
+      <w:proofErr w:type="spellEnd"/>
+      <w:r>
+        <w:rPr>
+          <w:b/>
+          <w:bCs/>
+        </w:rPr>
+        <w:t xml:space="preserve"> </w:t>
+      </w:r>
+      <w:proofErr w:type="spellStart"/>
+      <w:r>
+        <w:rPr>
+          <w:b/>
+          <w:bCs/>
+        </w:rPr>
+        <w:t>pull</w:t>
+      </w:r>
+      <w:proofErr w:type="spellEnd"/>
+      <w:r>
+        <w:t xml:space="preserve"> = para baixar do </w:t>
+      </w:r>
+      <w:proofErr w:type="spellStart"/>
+      <w:r>
+        <w:t>github</w:t>
+      </w:r>
+      <w:proofErr w:type="spellEnd"/>
+      <w:r>
+        <w:t xml:space="preserve"> para o meu repositório local</w:t>
+      </w:r>
+    </w:p>
+    <w:p>
+      <w:pPr>
+        <w:pStyle w:val="PargrafodaLista"/>
+        <w:ind w:firstLine="426"/>
+        <w:rPr>
+          <w:b/>
+          <w:bCs/>
+        </w:rPr>
+      </w:pPr>
+    </w:p>
+    <w:p>
+      <w:pPr>
+        <w:pStyle w:val="PargrafodaLista"/>
+        <w:numPr>
+          <w:ilvl w:val="0"/>
+          <w:numId w:val="2"/>
+        </w:numPr>
+        <w:spacing w:after="0" w:line="240" w:lineRule="auto"/>
+        <w:ind w:left="708" w:hanging="282"/>
+        <w:rPr>
+          <w:b/>
+          <w:bCs/>
+        </w:rPr>
+      </w:pPr>
+      <w:proofErr w:type="spellStart"/>
+      <w:r>
+        <w:rPr>
+          <w:b/>
+          <w:bCs/>
+        </w:rPr>
+        <w:t>git</w:t>
+      </w:r>
+      <w:proofErr w:type="spellEnd"/>
+      <w:r>
+        <w:rPr>
+          <w:b/>
+          <w:bCs/>
+        </w:rPr>
+        <w:t xml:space="preserve"> clone link -l </w:t>
+      </w:r>
+      <w:proofErr w:type="spellStart"/>
+      <w:r>
+        <w:rPr>
+          <w:b/>
+          <w:bCs/>
+        </w:rPr>
+        <w:t>nome_pasta</w:t>
+      </w:r>
+      <w:proofErr w:type="spellEnd"/>
+      <w:r>
+        <w:rPr>
+          <w:b/>
+          <w:bCs/>
+        </w:rPr>
+        <w:t xml:space="preserve"> = </w:t>
+      </w:r>
+      <w:r>
+        <w:t xml:space="preserve">para baixar um repositório da internet através de um link do </w:t>
+      </w:r>
+      <w:proofErr w:type="spellStart"/>
+      <w:r>
+        <w:t>github</w:t>
+      </w:r>
+      <w:proofErr w:type="spellEnd"/>
+    </w:p>
+    <w:p>
+      <w:pPr>
+        <w:spacing w:after="0" w:line="240" w:lineRule="auto"/>
+        <w:rPr>
+          <w:b/>
+          <w:bCs/>
+        </w:rPr>
+      </w:pPr>
+    </w:p>
+    <w:p>
+      <w:pPr>
+        <w:spacing w:after="0" w:line="240" w:lineRule="auto"/>
+        <w:ind w:left="709"/>
+      </w:pPr>
+      <w:r>
+        <w:rPr>
+          <w:b/>
+          <w:bCs/>
+        </w:rPr>
+        <w:t>No Visual Studio, aperte F1, digite “</w:t>
+      </w:r>
+      <w:proofErr w:type="spellStart"/>
+      <w:r>
+        <w:rPr>
+          <w:b/>
+          <w:bCs/>
+        </w:rPr>
+        <w:t>create</w:t>
+      </w:r>
+      <w:proofErr w:type="spellEnd"/>
+      <w:r>
+        <w:rPr>
+          <w:b/>
+          <w:bCs/>
+        </w:rPr>
+        <w:t xml:space="preserve"> new terminal” </w:t>
+      </w:r>
+      <w:r>
+        <w:t xml:space="preserve">= para abrir um terminal </w:t>
+      </w:r>
+      <w:proofErr w:type="spellStart"/>
+      <w:r>
+        <w:t>PowerShell</w:t>
+      </w:r>
+      <w:proofErr w:type="spellEnd"/>
+      <w:r>
+        <w:t xml:space="preserve"> dentro do </w:t>
+      </w:r>
+      <w:proofErr w:type="spellStart"/>
+      <w:r>
+        <w:t>VSCode</w:t>
+      </w:r>
+      <w:proofErr w:type="spellEnd"/>
+    </w:p>
+    <w:p>
+      <w:pPr>
+        <w:spacing w:after="0" w:line="240" w:lineRule="auto"/>
+        <w:ind w:firstLine="709"/>
+      </w:pPr>
+      <w:r>
+        <w:rPr>
+          <w:b/>
+          <w:bCs/>
+        </w:rPr>
+        <w:t>No Visual Studio, aperte F1, digite “</w:t>
+      </w:r>
+      <w:proofErr w:type="spellStart"/>
+      <w:r>
+        <w:rPr>
+          <w:b/>
+          <w:bCs/>
+        </w:rPr>
+        <w:t>git</w:t>
+      </w:r>
+      <w:proofErr w:type="spellEnd"/>
+      <w:r>
+        <w:rPr>
+          <w:b/>
+          <w:bCs/>
+        </w:rPr>
+        <w:t xml:space="preserve"> </w:t>
+      </w:r>
+      <w:proofErr w:type="spellStart"/>
+      <w:r>
+        <w:rPr>
+          <w:b/>
+          <w:bCs/>
+        </w:rPr>
+        <w:t>history</w:t>
+      </w:r>
+      <w:proofErr w:type="spellEnd"/>
+      <w:r>
+        <w:rPr>
+          <w:b/>
+          <w:bCs/>
+        </w:rPr>
+        <w:t xml:space="preserve"> (</w:t>
+      </w:r>
+      <w:proofErr w:type="spellStart"/>
+      <w:r>
+        <w:rPr>
+          <w:b/>
+          <w:bCs/>
+        </w:rPr>
+        <w:t>git</w:t>
+      </w:r>
+      <w:proofErr w:type="spellEnd"/>
+      <w:r>
+        <w:rPr>
+          <w:b/>
+          <w:bCs/>
+        </w:rPr>
+        <w:t xml:space="preserve"> log)” </w:t>
+      </w:r>
+      <w:r>
+        <w:t xml:space="preserve">= para verificar o histórico de </w:t>
+      </w:r>
+      <w:proofErr w:type="spellStart"/>
+      <w:r>
+        <w:t>commits</w:t>
+      </w:r>
+      <w:proofErr w:type="spellEnd"/>
+      <w:r>
+        <w:t xml:space="preserve"> dentro do </w:t>
+      </w:r>
+      <w:proofErr w:type="spellStart"/>
+      <w:r>
+        <w:t>VSCode</w:t>
+      </w:r>
+      <w:proofErr w:type="spellEnd"/>
+    </w:p>
+    <w:p>
+      <w:pPr>
+        <w:spacing w:after="0" w:line="240" w:lineRule="auto"/>
+        <w:ind w:firstLine="709"/>
+        <w:rPr>
+          <w:b/>
+          <w:bCs/>
+        </w:rPr>
+      </w:pPr>
+      <w:r>
+        <w:rPr>
+          <w:b/>
+          <w:bCs/>
+        </w:rPr>
+        <w:t xml:space="preserve">No Visual Studio, aperte F1, digite “Mark Down </w:t>
+      </w:r>
+      <w:proofErr w:type="spellStart"/>
+      <w:r>
+        <w:rPr>
+          <w:b/>
+          <w:bCs/>
+        </w:rPr>
+        <w:t>View</w:t>
+      </w:r>
+      <w:proofErr w:type="spellEnd"/>
+      <w:r>
+        <w:rPr>
+          <w:b/>
+          <w:bCs/>
+        </w:rPr>
+        <w:t xml:space="preserve">” </w:t>
       </w:r>
       <w:r>
         <w:t>= para visualizar o arquivo changelog.md</w:t>
@@ -986,7 +2264,7 @@
         <w:rFonts w:ascii="Symbol" w:hAnsi="Symbol" w:hint="default"/>
       </w:rPr>
     </w:lvl>
-    <w:lvl w:ilvl="1" w:tplc="04160003" w:tentative="1">
+    <w:lvl w:ilvl="1" w:tplc="04160003">
       <w:start w:val="1"/>
       <w:numFmt w:val="bullet"/>
       <w:lvlText w:val="o"/>
